--- a/conference-template-a4 (3).docx
+++ b/conference-template-a4 (3).docx
@@ -14,56 +14,7 @@
         <w:rPr>
           <w:kern w:val="48"/>
         </w:rPr>
-        <w:t>Paper Title</w:t>
-      </w:r>
-      <w:r>
-        <w:rPr>
-          <w:kern w:val="48"/>
-        </w:rPr>
-        <w:t>*</w:t>
-      </w:r>
-      <w:r>
-        <w:rPr>
-          <w:kern w:val="48"/>
-        </w:rPr>
-        <w:t xml:space="preserve"> (use style: </w:t>
-      </w:r>
-      <w:r>
-        <w:rPr>
-          <w:iCs/>
-          <w:kern w:val="48"/>
-        </w:rPr>
-        <w:t>paper title</w:t>
-      </w:r>
-      <w:r>
-        <w:rPr>
-          <w:kern w:val="48"/>
-        </w:rPr>
-        <w:t>)</w:t>
-      </w:r>
-    </w:p>
-    <w:p>
-      <w:pPr>
-        <w:pStyle w:val="Author"/>
-        <w:spacing w:before="5pt" w:beforeAutospacing="1" w:after="5pt" w:afterAutospacing="1"/>
-        <w:rPr>
-          <w:sz w:val="16"/>
-          <w:szCs w:val="16"/>
-        </w:rPr>
-      </w:pPr>
-      <w:r>
-        <w:rPr>
-          <w:sz w:val="16"/>
-          <w:szCs w:val="16"/>
-        </w:rPr>
-        <w:t>*</w:t>
-      </w:r>
-      <w:r>
-        <w:rPr>
-          <w:sz w:val="16"/>
-          <w:szCs w:val="16"/>
-        </w:rPr>
-        <w:t>Note: Sub-titles are not captured in Xplore and should not be used</w:t>
+        <w:t>Bitcoin Price Prediction using Machine Learning</w:t>
       </w:r>
     </w:p>
     <w:p>
@@ -633,21 +584,7 @@
         <w:rPr>
           <w:lang w:eastAsia="en-IN"/>
         </w:rPr>
-        <w:t xml:space="preserve">Ultimately, our project aspires to equip investors with actionable insights and decision-making tools, enabling them to navigate the intricacies of the cryptocurrency landscape with confidence and precision. By harnessing the transformative potential of machine learning and data analytics, we </w:t>
-      </w:r>
-      <w:proofErr w:type="spellStart"/>
-      <w:r>
-        <w:rPr>
-          <w:lang w:eastAsia="en-IN"/>
-        </w:rPr>
-        <w:t>endeavor</w:t>
-      </w:r>
-      <w:proofErr w:type="spellEnd"/>
-      <w:r>
-        <w:rPr>
-          <w:lang w:eastAsia="en-IN"/>
-        </w:rPr>
-        <w:t xml:space="preserve"> to unlock new frontiers in Bitcoin price prediction, ushering in a more informed and efficient market ecosystem.</w:t>
+        <w:t>Ultimately, our project aspires to equip investors with actionable insights and decision-making tools, enabling them to navigate the intricacies of the cryptocurrency landscape with confidence and precision. By harnessing the transformative potential of machine learning and data analytics, we endeavor to unlock new frontiers in Bitcoin price prediction, ushering in a more informed and efficient market ecosystem.</w:t>
       </w:r>
     </w:p>
     <w:p>
@@ -663,7 +600,10 @@
         <w:jc w:val="both"/>
       </w:pPr>
       <w:r>
-        <w:t xml:space="preserve">The cryptocurrency market is transforming the world of money and finance [1] and has seen significant growth in the last years [1], [2]. In particular, the number of cryptocurrencies reached more than 7000 in 2021 [3] and the crypto market capitalization hit $3 trillion the same year [3]. The banking and financial industry has taken notice of Blockchain benefits. The underlying technology behind every cryptocurrency is Blockchain technology. Blockchain is a distributed/decentralized database that is organized as a list of blocks, where the committed blocks are immutable. It has many attractive properties including transparency and security [2]. </w:t>
+        <w:t xml:space="preserve">The cryptocurrency market is transforming the world of money and finance [1] and has seen significant growth in the last years [1], [2]. In particular, the number of </w:t>
+      </w:r>
+      <w:r>
+        <w:t xml:space="preserve">cryptocurrencies reached more than 7000 in 2021 [3] and the crypto market capitalization hit $3 trillion the same year [3]. The banking and financial industry has taken notice of Blockchain benefits. The underlying technology behind every cryptocurrency is Blockchain technology. Blockchain is a distributed/decentralized database that is organized as a list of blocks, where the committed blocks are immutable. It has many attractive properties including transparency and security [2]. </w:t>
       </w:r>
     </w:p>
     <w:p>
@@ -687,8 +627,11 @@
         <w:pStyle w:val="BodyText"/>
       </w:pPr>
       <w:r>
+        <w:t xml:space="preserve">In this paper, we contribute to developing profitable trading strategies by proposing a new approach that integrates various features including technical indicators and historical data. The key contribution of the proposed approach is providing buy and sell signals with high accuracy along with the prediction of future prices. We </w:t>
+      </w:r>
+      <w:r>
         <w:lastRenderedPageBreak/>
-        <w:t>In this paper, we contribute to developing profitable trading strategies by proposing a new approach that integrates various features including technical indicators and historical data. The key contribution of the proposed approach is providing buy and sell signals with high accuracy along with the prediction of future prices. We evaluate the proposed approach through the analysis of Bitcoin cryptocurrency.</w:t>
+        <w:t>evaluate the proposed approach through the analysis of Bitcoin cryptocurrency.</w:t>
       </w:r>
     </w:p>
     <w:p>
@@ -1797,16 +1740,7 @@
                 <w:sz w:val="18"/>
                 <w:szCs w:val="18"/>
               </w:rPr>
-              <w:t xml:space="preserve">Relative strength index at time </w:t>
-            </w:r>
-            <w:proofErr w:type="spellStart"/>
-            <w:r>
-              <w:rPr>
-                <w:rFonts w:eastAsia="Calibri"/>
-                <w:sz w:val="18"/>
-                <w:szCs w:val="18"/>
-              </w:rPr>
-              <w:t>t</w:t>
+              <w:t>Relative strength index at time t</w:t>
             </w:r>
             <w:r>
               <w:rPr>
@@ -1817,7 +1751,6 @@
               </w:rPr>
               <w:t>i</w:t>
             </w:r>
-            <w:proofErr w:type="spellEnd"/>
             <w:r>
               <w:rPr>
                 <w:rFonts w:eastAsia="Calibri"/>
@@ -2028,16 +1961,7 @@
                 <w:sz w:val="18"/>
                 <w:szCs w:val="18"/>
               </w:rPr>
-              <w:t xml:space="preserve">Exponential moving average at time </w:t>
-            </w:r>
-            <w:proofErr w:type="spellStart"/>
-            <w:r>
-              <w:rPr>
-                <w:rFonts w:eastAsia="Calibri"/>
-                <w:sz w:val="18"/>
-                <w:szCs w:val="18"/>
-              </w:rPr>
-              <w:t>t</w:t>
+              <w:t>Exponential moving average at time t</w:t>
             </w:r>
             <w:r>
               <w:rPr>
@@ -2048,7 +1972,6 @@
               </w:rPr>
               <w:t>i</w:t>
             </w:r>
-            <w:proofErr w:type="spellEnd"/>
             <w:r>
               <w:rPr>
                 <w:rFonts w:eastAsia="Calibri"/>
@@ -2137,16 +2060,7 @@
                 <w:sz w:val="18"/>
                 <w:szCs w:val="18"/>
               </w:rPr>
-              <w:t xml:space="preserve">Price rate of change at time </w:t>
-            </w:r>
-            <w:proofErr w:type="spellStart"/>
-            <w:r>
-              <w:rPr>
-                <w:rFonts w:eastAsia="Calibri"/>
-                <w:sz w:val="18"/>
-                <w:szCs w:val="18"/>
-              </w:rPr>
-              <w:t>t</w:t>
+              <w:t>Price rate of change at time t</w:t>
             </w:r>
             <w:r>
               <w:rPr>
@@ -2157,7 +2071,6 @@
               </w:rPr>
               <w:t>i</w:t>
             </w:r>
-            <w:proofErr w:type="spellEnd"/>
             <w:r>
               <w:rPr>
                 <w:rFonts w:eastAsia="Calibri"/>
@@ -2246,16 +2159,7 @@
                 <w:sz w:val="18"/>
                 <w:szCs w:val="18"/>
               </w:rPr>
-              <w:t xml:space="preserve">Stochastic oscillator at time </w:t>
-            </w:r>
-            <w:proofErr w:type="spellStart"/>
-            <w:r>
-              <w:rPr>
-                <w:rFonts w:eastAsia="Calibri"/>
-                <w:sz w:val="18"/>
-                <w:szCs w:val="18"/>
-              </w:rPr>
-              <w:t>t</w:t>
+              <w:t>Stochastic oscillator at time t</w:t>
             </w:r>
             <w:r>
               <w:rPr>
@@ -2266,7 +2170,6 @@
               </w:rPr>
               <w:t>i</w:t>
             </w:r>
-            <w:proofErr w:type="spellEnd"/>
             <w:r>
               <w:rPr>
                 <w:rFonts w:eastAsia="Calibri"/>
@@ -2678,13 +2581,8 @@
         </w:rPr>
         <w:t>l</w:t>
       </w:r>
-      <w:proofErr w:type="spellStart"/>
-      <w:r>
-        <w:t>ing</w:t>
-      </w:r>
-      <w:proofErr w:type="spellEnd"/>
-      <w:r>
-        <w:t xml:space="preserve"> of our approach.</w:t>
+      <w:r>
+        <w:t>ing of our approach.</w:t>
       </w:r>
     </w:p>
     <w:p>
@@ -6613,6 +6511,7 @@
             <w:rPr>
               <w:rFonts w:ascii="Cambria Math" w:hAnsi="Cambria Math"/>
             </w:rPr>
+            <w:lastRenderedPageBreak/>
             <m:t>bb=</m:t>
           </m:r>
           <m:d>
@@ -7295,15 +7194,7 @@
         </m:sSubSup>
       </m:oMath>
       <w:r>
-        <w:t xml:space="preserve"> represents the predicted class label for sample   </w:t>
-      </w:r>
-      <w:proofErr w:type="spellStart"/>
-      <w:r>
-        <w:t>i</w:t>
-      </w:r>
-      <w:proofErr w:type="spellEnd"/>
-      <w:r>
-        <w:t xml:space="preserve"> and </w:t>
+        <w:t xml:space="preserve"> represents the predicted class label for sample   i and </w:t>
       </w:r>
       <m:oMath>
         <m:sSup>
@@ -7482,15 +7373,7 @@
         </m:sSubSup>
       </m:oMath>
       <w:r>
-        <w:t xml:space="preserve"> represents the predicted class label for sample        </w:t>
-      </w:r>
-      <w:proofErr w:type="spellStart"/>
-      <w:r>
-        <w:t>i</w:t>
-      </w:r>
-      <w:proofErr w:type="spellEnd"/>
-      <w:r>
-        <w:t xml:space="preserve"> and </w:t>
+        <w:t xml:space="preserve"> represents the predicted class label for sample        i and </w:t>
       </w:r>
       <m:oMath>
         <m:sSup>
@@ -9218,11 +9101,7 @@
         <w:jc w:val="both"/>
       </w:pPr>
       <w:r>
-        <w:t xml:space="preserve">The relative strength index (RSI) is a technical indicator used to chart the current and historical strength or weakness of a stock/market based on the closing price of a recent trading period. It was originally developed by J. Welles Wilder [13]. RSI is classified as a momentum oscillator, which is an indicator that varies over time within a band. Technically, RSI is typically used for 14 days and is measured on a scale from 0 to 100. RSI takes the values </w:t>
-      </w:r>
-      <w:r>
-        <w:lastRenderedPageBreak/>
-        <w:t>70 and 30 with high and low levels of the market [13]. RSI within a band α (α usually equals 14) can be mathematically expressed as follows:</w:t>
+        <w:t>The relative strength index (RSI) is a technical indicator used to chart the current and historical strength or weakness of a stock/market based on the closing price of a recent trading period. It was originally developed by J. Welles Wilder [13]. RSI is classified as a momentum oscillator, which is an indicator that varies over time within a band. Technically, RSI is typically used for 14 days and is measured on a scale from 0 to 100. RSI takes the values 70 and 30 with high and low levels of the market [13]. RSI within a band α (α usually equals 14) can be mathematically expressed as follows:</w:t>
       </w:r>
     </w:p>
     <w:p>
@@ -10656,14 +10535,7 @@
           <w:sz w:val="18"/>
           <w:szCs w:val="18"/>
         </w:rPr>
-        <w:t xml:space="preserve"> rule that generates Buy </w:t>
-      </w:r>
-      <w:r>
-        <w:rPr>
-          <w:sz w:val="18"/>
-          <w:szCs w:val="18"/>
-        </w:rPr>
-        <w:t xml:space="preserve">and Sell signals at time </w:t>
+        <w:t xml:space="preserve"> rule that generates Buy and Sell signals at time </w:t>
       </w:r>
       <m:oMath>
         <m:r>
@@ -11503,22 +11375,15 @@
           <w:color w:val="1F1F1F"/>
           <w:shd w:val="clear" w:color="auto" w:fill="FFFFFF"/>
         </w:rPr>
-        <w:t xml:space="preserve">these challenges by leveraging ensemble learning and gradient boosting. It constructs a series of weak learners (typically decision trees) sequentially, where each tree </w:t>
-      </w:r>
-      <w:r>
-        <w:rPr>
-          <w:color w:val="1F1F1F"/>
-          <w:shd w:val="clear" w:color="auto" w:fill="FFFFFF"/>
-        </w:rPr>
+        <w:t>these challenges by leveraging ensemble learning and gradient boosting. It constructs a series of weak learners (typically decision trees) sequentially, where each tree focuses on correcting the errors of its predecessors. This sequential learning approach progressively improves the model's prediction accuracy.</w:t>
+      </w:r>
+    </w:p>
+    <w:p>
+      <w:pPr>
+        <w:pStyle w:val="Heading1"/>
+      </w:pPr>
+      <w:r>
         <w:lastRenderedPageBreak/>
-        <w:t>focuses on correcting the errors of its predecessors. This sequential learning approach progressively improves the model's prediction accuracy.</w:t>
-      </w:r>
-    </w:p>
-    <w:p>
-      <w:pPr>
-        <w:pStyle w:val="Heading1"/>
-      </w:pPr>
-      <w:r>
         <w:t>Result &amp; Evaluation</w:t>
       </w:r>
     </w:p>
@@ -12194,15 +12059,16 @@
     <w:tbl>
       <w:tblPr>
         <w:tblStyle w:val="PlainTable2"/>
-        <w:tblW w:w="0pt" w:type="dxa"/>
+        <w:tblW w:w="235pt" w:type="dxa"/>
         <w:tblLook w:firstRow="1" w:lastRow="0" w:firstColumn="1" w:lastColumn="0" w:noHBand="0" w:noVBand="1"/>
       </w:tblPr>
       <w:tblGrid>
-        <w:gridCol w:w="561"/>
+        <w:gridCol w:w="322"/>
+        <w:gridCol w:w="1027"/>
         <w:gridCol w:w="1005"/>
-        <w:gridCol w:w="992"/>
-        <w:gridCol w:w="1206"/>
-        <w:gridCol w:w="936"/>
+        <w:gridCol w:w="756"/>
+        <w:gridCol w:w="673"/>
+        <w:gridCol w:w="917"/>
       </w:tblGrid>
       <w:tr>
         <w:trPr>
@@ -12211,7 +12077,7 @@
         <w:tc>
           <w:tcPr>
             <w:cnfStyle w:firstRow="0" w:lastRow="0" w:firstColumn="1" w:lastColumn="0" w:oddVBand="0" w:evenVBand="0" w:oddHBand="0" w:evenHBand="0" w:firstRowFirstColumn="0" w:firstRowLastColumn="0" w:lastRowFirstColumn="0" w:lastRowLastColumn="0"/>
-            <w:tcW w:w="28.10pt" w:type="dxa"/>
+            <w:tcW w:w="21.35pt" w:type="dxa"/>
           </w:tcPr>
           <w:p>
             <w:pPr>
@@ -12221,7 +12087,21 @@
         </w:tc>
         <w:tc>
           <w:tcPr>
-            <w:tcW w:w="49.65pt" w:type="dxa"/>
+            <w:tcW w:w="28.80pt" w:type="dxa"/>
+          </w:tcPr>
+          <w:p>
+            <w:pPr>
+              <w:jc w:val="both"/>
+              <w:cnfStyle w:firstRow="1" w:lastRow="0" w:firstColumn="0" w:lastColumn="0" w:oddVBand="0" w:evenVBand="0" w:oddHBand="0" w:evenHBand="0" w:firstRowFirstColumn="0" w:firstRowLastColumn="0" w:lastRowFirstColumn="0" w:lastRowLastColumn="0"/>
+            </w:pPr>
+            <w:r>
+              <w:t>Accuracy</w:t>
+            </w:r>
+          </w:p>
+        </w:tc>
+        <w:tc>
+          <w:tcPr>
+            <w:tcW w:w="50.25pt" w:type="dxa"/>
           </w:tcPr>
           <w:p>
             <w:pPr>
@@ -12235,7 +12115,7 @@
         </w:tc>
         <w:tc>
           <w:tcPr>
-            <w:tcW w:w="49.60pt" w:type="dxa"/>
+            <w:tcW w:w="42.95pt" w:type="dxa"/>
           </w:tcPr>
           <w:p>
             <w:pPr>
@@ -12249,7 +12129,7 @@
         </w:tc>
         <w:tc>
           <w:tcPr>
-            <w:tcW w:w="60.35pt" w:type="dxa"/>
+            <w:tcW w:w="45.35pt" w:type="dxa"/>
           </w:tcPr>
           <w:p>
             <w:pPr>
@@ -12263,7 +12143,7 @@
         </w:tc>
         <w:tc>
           <w:tcPr>
-            <w:tcW w:w="46.80pt" w:type="dxa"/>
+            <w:tcW w:w="46.30pt" w:type="dxa"/>
           </w:tcPr>
           <w:p>
             <w:pPr>
@@ -12283,7 +12163,7 @@
         <w:tc>
           <w:tcPr>
             <w:cnfStyle w:firstRow="0" w:lastRow="0" w:firstColumn="1" w:lastColumn="0" w:oddVBand="0" w:evenVBand="0" w:oddHBand="0" w:evenHBand="0" w:firstRowFirstColumn="0" w:firstRowLastColumn="0" w:lastRowFirstColumn="0" w:lastRowLastColumn="0"/>
-            <w:tcW w:w="28.10pt" w:type="dxa"/>
+            <w:tcW w:w="21.35pt" w:type="dxa"/>
           </w:tcPr>
           <w:p>
             <w:pPr>
@@ -12296,7 +12176,18 @@
         </w:tc>
         <w:tc>
           <w:tcPr>
-            <w:tcW w:w="49.65pt" w:type="dxa"/>
+            <w:tcW w:w="28.80pt" w:type="dxa"/>
+          </w:tcPr>
+          <w:p>
+            <w:pPr>
+              <w:jc w:val="both"/>
+              <w:cnfStyle w:firstRow="0" w:lastRow="0" w:firstColumn="0" w:lastColumn="0" w:oddVBand="0" w:evenVBand="0" w:oddHBand="1" w:evenHBand="0" w:firstRowFirstColumn="0" w:firstRowLastColumn="0" w:lastRowFirstColumn="0" w:lastRowLastColumn="0"/>
+            </w:pPr>
+          </w:p>
+        </w:tc>
+        <w:tc>
+          <w:tcPr>
+            <w:tcW w:w="50.25pt" w:type="dxa"/>
           </w:tcPr>
           <w:p>
             <w:pPr>
@@ -12310,7 +12201,7 @@
         </w:tc>
         <w:tc>
           <w:tcPr>
-            <w:tcW w:w="49.60pt" w:type="dxa"/>
+            <w:tcW w:w="42.95pt" w:type="dxa"/>
           </w:tcPr>
           <w:p>
             <w:pPr>
@@ -12324,7 +12215,7 @@
         </w:tc>
         <w:tc>
           <w:tcPr>
-            <w:tcW w:w="60.35pt" w:type="dxa"/>
+            <w:tcW w:w="45.35pt" w:type="dxa"/>
           </w:tcPr>
           <w:p>
             <w:pPr>
@@ -12338,7 +12229,7 @@
         </w:tc>
         <w:tc>
           <w:tcPr>
-            <w:tcW w:w="46.80pt" w:type="dxa"/>
+            <w:tcW w:w="46.30pt" w:type="dxa"/>
           </w:tcPr>
           <w:p>
             <w:pPr>
@@ -12355,7 +12246,7 @@
         <w:tc>
           <w:tcPr>
             <w:cnfStyle w:firstRow="0" w:lastRow="0" w:firstColumn="1" w:lastColumn="0" w:oddVBand="0" w:evenVBand="0" w:oddHBand="0" w:evenHBand="0" w:firstRowFirstColumn="0" w:firstRowLastColumn="0" w:lastRowFirstColumn="0" w:lastRowLastColumn="0"/>
-            <w:tcW w:w="28.10pt" w:type="dxa"/>
+            <w:tcW w:w="21.35pt" w:type="dxa"/>
           </w:tcPr>
           <w:p>
             <w:pPr>
@@ -12368,7 +12259,18 @@
         </w:tc>
         <w:tc>
           <w:tcPr>
-            <w:tcW w:w="49.65pt" w:type="dxa"/>
+            <w:tcW w:w="28.80pt" w:type="dxa"/>
+          </w:tcPr>
+          <w:p>
+            <w:pPr>
+              <w:jc w:val="both"/>
+              <w:cnfStyle w:firstRow="0" w:lastRow="0" w:firstColumn="0" w:lastColumn="0" w:oddVBand="0" w:evenVBand="0" w:oddHBand="0" w:evenHBand="0" w:firstRowFirstColumn="0" w:firstRowLastColumn="0" w:lastRowFirstColumn="0" w:lastRowLastColumn="0"/>
+            </w:pPr>
+          </w:p>
+        </w:tc>
+        <w:tc>
+          <w:tcPr>
+            <w:tcW w:w="50.25pt" w:type="dxa"/>
           </w:tcPr>
           <w:p>
             <w:pPr>
@@ -12382,7 +12284,7 @@
         </w:tc>
         <w:tc>
           <w:tcPr>
-            <w:tcW w:w="49.60pt" w:type="dxa"/>
+            <w:tcW w:w="42.95pt" w:type="dxa"/>
           </w:tcPr>
           <w:p>
             <w:pPr>
@@ -12396,7 +12298,7 @@
         </w:tc>
         <w:tc>
           <w:tcPr>
-            <w:tcW w:w="60.35pt" w:type="dxa"/>
+            <w:tcW w:w="45.35pt" w:type="dxa"/>
           </w:tcPr>
           <w:p>
             <w:pPr>
@@ -12410,7 +12312,7 @@
         </w:tc>
         <w:tc>
           <w:tcPr>
-            <w:tcW w:w="46.80pt" w:type="dxa"/>
+            <w:tcW w:w="46.30pt" w:type="dxa"/>
           </w:tcPr>
           <w:p>
             <w:pPr>
@@ -12601,51 +12503,25 @@
       <w:r>
         <w:t xml:space="preserve">Figure </w:t>
       </w:r>
-      <w:r>
-        <w:fldChar w:fldCharType="begin"/>
-      </w:r>
-      <w:r>
-        <w:instrText xml:space="preserve"> STYLEREF 1 \s </w:instrText>
-      </w:r>
-      <w:r>
-        <w:fldChar w:fldCharType="separate"/>
-      </w:r>
-      <w:r>
-        <w:rPr>
-          <w:noProof/>
-        </w:rPr>
-        <w:t>V</w:t>
-      </w:r>
-      <w:r>
-        <w:rPr>
-          <w:noProof/>
-        </w:rPr>
-        <w:fldChar w:fldCharType="end"/>
-      </w:r>
+      <w:fldSimple w:instr=" STYLEREF 1 \s ">
+        <w:r>
+          <w:rPr>
+            <w:noProof/>
+          </w:rPr>
+          <w:t>V</w:t>
+        </w:r>
+      </w:fldSimple>
       <w:r>
         <w:t>.</w:t>
       </w:r>
-      <w:r>
-        <w:fldChar w:fldCharType="begin"/>
-      </w:r>
-      <w:r>
-        <w:instrText xml:space="preserve"> SEQ Figure \* ARABIC \s 1 </w:instrText>
-      </w:r>
-      <w:r>
-        <w:fldChar w:fldCharType="separate"/>
-      </w:r>
-      <w:r>
-        <w:rPr>
-          <w:noProof/>
-        </w:rPr>
-        <w:t>1</w:t>
-      </w:r>
-      <w:r>
-        <w:rPr>
-          <w:noProof/>
-        </w:rPr>
-        <w:fldChar w:fldCharType="end"/>
-      </w:r>
+      <w:fldSimple w:instr=" SEQ Figure \* ARABIC \s 1 ">
+        <w:r>
+          <w:rPr>
+            <w:noProof/>
+          </w:rPr>
+          <w:t>1</w:t>
+        </w:r>
+      </w:fldSimple>
       <w:r>
         <w:t xml:space="preserve"> Signal</w:t>
       </w:r>
@@ -12738,51 +12614,25 @@
       <w:r>
         <w:t xml:space="preserve">Figure </w:t>
       </w:r>
-      <w:r>
-        <w:fldChar w:fldCharType="begin"/>
-      </w:r>
-      <w:r>
-        <w:instrText xml:space="preserve"> STYLEREF 1 \s </w:instrText>
-      </w:r>
-      <w:r>
-        <w:fldChar w:fldCharType="separate"/>
-      </w:r>
-      <w:r>
-        <w:rPr>
-          <w:noProof/>
-        </w:rPr>
-        <w:t>V</w:t>
-      </w:r>
-      <w:r>
-        <w:rPr>
-          <w:noProof/>
-        </w:rPr>
-        <w:fldChar w:fldCharType="end"/>
-      </w:r>
+      <w:fldSimple w:instr=" STYLEREF 1 \s ">
+        <w:r>
+          <w:rPr>
+            <w:noProof/>
+          </w:rPr>
+          <w:t>V</w:t>
+        </w:r>
+      </w:fldSimple>
       <w:r>
         <w:t>.</w:t>
       </w:r>
-      <w:r>
-        <w:fldChar w:fldCharType="begin"/>
-      </w:r>
-      <w:r>
-        <w:instrText xml:space="preserve"> SEQ Figure \* ARABIC \s 1 </w:instrText>
-      </w:r>
-      <w:r>
-        <w:fldChar w:fldCharType="separate"/>
-      </w:r>
-      <w:r>
-        <w:rPr>
-          <w:noProof/>
-        </w:rPr>
-        <w:t>2</w:t>
-      </w:r>
-      <w:r>
-        <w:rPr>
-          <w:noProof/>
-        </w:rPr>
-        <w:fldChar w:fldCharType="end"/>
-      </w:r>
+      <w:fldSimple w:instr=" SEQ Figure \* ARABIC \s 1 ">
+        <w:r>
+          <w:rPr>
+            <w:noProof/>
+          </w:rPr>
+          <w:t>2</w:t>
+        </w:r>
+      </w:fldSimple>
       <w:r>
         <w:t xml:space="preserve"> Back Testing result</w:t>
       </w:r>
@@ -12859,51 +12709,25 @@
       <w:r>
         <w:t xml:space="preserve">Figure </w:t>
       </w:r>
-      <w:r>
-        <w:fldChar w:fldCharType="begin"/>
-      </w:r>
-      <w:r>
-        <w:instrText xml:space="preserve"> STYLEREF 1 \s </w:instrText>
-      </w:r>
-      <w:r>
-        <w:fldChar w:fldCharType="separate"/>
-      </w:r>
-      <w:r>
-        <w:rPr>
-          <w:noProof/>
-        </w:rPr>
-        <w:t>V</w:t>
-      </w:r>
-      <w:r>
-        <w:rPr>
-          <w:noProof/>
-        </w:rPr>
-        <w:fldChar w:fldCharType="end"/>
-      </w:r>
+      <w:fldSimple w:instr=" STYLEREF 1 \s ">
+        <w:r>
+          <w:rPr>
+            <w:noProof/>
+          </w:rPr>
+          <w:t>V</w:t>
+        </w:r>
+      </w:fldSimple>
       <w:r>
         <w:t>.</w:t>
       </w:r>
-      <w:r>
-        <w:fldChar w:fldCharType="begin"/>
-      </w:r>
-      <w:r>
-        <w:instrText xml:space="preserve"> SEQ Figure \* ARABIC \s 1 </w:instrText>
-      </w:r>
-      <w:r>
-        <w:fldChar w:fldCharType="separate"/>
-      </w:r>
-      <w:r>
-        <w:rPr>
-          <w:noProof/>
-        </w:rPr>
-        <w:t>3</w:t>
-      </w:r>
-      <w:r>
-        <w:rPr>
-          <w:noProof/>
-        </w:rPr>
-        <w:fldChar w:fldCharType="end"/>
-      </w:r>
+      <w:fldSimple w:instr=" SEQ Figure \* ARABIC \s 1 ">
+        <w:r>
+          <w:rPr>
+            <w:noProof/>
+          </w:rPr>
+          <w:t>3</w:t>
+        </w:r>
+      </w:fldSimple>
       <w:r>
         <w:t xml:space="preserve"> Bitcoin Confusion Matrix</w:t>
       </w:r>
@@ -12913,7 +12737,6 @@
         <w:jc w:val="both"/>
       </w:pPr>
       <w:r>
-        <w:lastRenderedPageBreak/>
         <w:t xml:space="preserve">Figure </w:t>
       </w:r>
       <w:r>
@@ -12937,7 +12760,15 @@
           <w:color w:val="0D0D0D"/>
           <w:shd w:val="clear" w:color="auto" w:fill="FFFFFF"/>
         </w:rPr>
-        <w:t>Our research revolves around gathering and analyzing data from the cryptocurrency market, with a keen focus on identifying the most significant factors that drive price fluctuations. Through our investigation, we've found that technical indicators wield considerable influence, surpassing even traditional metrics like closing price and volume (as depicted in Figure 4). While our methodology has yielded promising results in terms of accuracy, precision, and recall, there's still room for refinement. Our ultimate aim is to bridge the gap between our predicted returns and the actual returns observed in the market, striving for ever-closer alignment with our strategy's performance.</w:t>
+        <w:t xml:space="preserve">Our research revolves around gathering and analyzing data from the cryptocurrency market, with a keen </w:t>
+      </w:r>
+      <w:r>
+        <w:rPr>
+          <w:color w:val="0D0D0D"/>
+          <w:shd w:val="clear" w:color="auto" w:fill="FFFFFF"/>
+        </w:rPr>
+        <w:lastRenderedPageBreak/>
+        <w:t>focus on identifying the most significant factors that drive price fluctuations. Through our investigation, we've found that technical indicators wield considerable influence, surpassing even traditional metrics like closing price and volume (as depicted in Figure 4). While our methodology has yielded promising results in terms of accuracy, precision, and recall, there's still room for refinement. Our ultimate aim is to bridge the gap between our predicted returns and the actual returns observed in the market, striving for ever-closer alignment with our strategy's performance.</w:t>
       </w:r>
     </w:p>
     <w:p>
@@ -13221,14 +13052,7 @@
                         <w:sz w:val="18"/>
                         <w:szCs w:val="18"/>
                       </w:rPr>
-                      <w:t xml:space="preserve">CoinGecko, “Cryptocurrency prices, charts, and crypto market cap,” Available at https://www.coingecko.com/, </w:t>
-                    </w:r>
-                    <w:r>
-                      <w:rPr>
-                        <w:sz w:val="18"/>
-                        <w:szCs w:val="18"/>
-                      </w:rPr>
-                      <w:t>Accessed: 02-Jul-2022.</w:t>
+                      <w:t>CoinGecko, “Cryptocurrency prices, charts, and crypto market cap,” Available at https://www.coingecko.com/, Accessed: 02-Jul-2022.</w:t>
                     </w:r>
                   </w:p>
                 </w:tc>
